--- a/interview/InterviewPrepration.docx
+++ b/interview/InterviewPrepration.docx
@@ -4,6 +4,12 @@
   <w:body>
     <w:sdt>
       <w:sdtPr>
+        <w:rPr>
+          <w:rFonts w:asciiTheme="minorHAnsi" w:eastAsiaTheme="minorHAnsi" w:hAnsiTheme="minorHAnsi" w:cstheme="minorBidi"/>
+          <w:color w:val="auto"/>
+          <w:sz w:val="22"/>
+          <w:szCs w:val="22"/>
+        </w:rPr>
         <w:id w:val="-1032724597"/>
         <w:docPartObj>
           <w:docPartGallery w:val="Table of Contents"/>
@@ -12,13 +18,9 @@
       </w:sdtPr>
       <w:sdtEndPr>
         <w:rPr>
-          <w:rFonts w:asciiTheme="minorHAnsi" w:eastAsiaTheme="minorHAnsi" w:hAnsiTheme="minorHAnsi" w:cstheme="minorBidi"/>
           <w:b/>
           <w:bCs/>
           <w:noProof/>
-          <w:color w:val="auto"/>
-          <w:sz w:val="22"/>
-          <w:szCs w:val="22"/>
         </w:rPr>
       </w:sdtEndPr>
       <w:sdtContent>
@@ -50,7 +52,7 @@
           <w:r>
             <w:fldChar w:fldCharType="separate"/>
           </w:r>
-          <w:hyperlink w:anchor="_Toc171365928" w:history="1">
+          <w:hyperlink w:anchor="_Toc171427999" w:history="1">
             <w:r>
               <w:rPr>
                 <w:rStyle w:val="Hyperlink"/>
@@ -77,7 +79,7 @@
                 <w:noProof/>
                 <w:webHidden/>
               </w:rPr>
-              <w:instrText xml:space="preserve"> PAGEREF _Toc171365928 \h </w:instrText>
+              <w:instrText xml:space="preserve"> PAGEREF _Toc171427999 \h </w:instrText>
             </w:r>
             <w:r>
               <w:rPr>
@@ -97,7 +99,145 @@
                 <w:noProof/>
                 <w:webHidden/>
               </w:rPr>
-              <w:t>1</w:t>
+              <w:t>2</w:t>
+            </w:r>
+            <w:r>
+              <w:rPr>
+                <w:noProof/>
+                <w:webHidden/>
+              </w:rPr>
+              <w:fldChar w:fldCharType="end"/>
+            </w:r>
+          </w:hyperlink>
+        </w:p>
+        <w:p>
+          <w:pPr>
+            <w:pStyle w:val="TOC2"/>
+            <w:tabs>
+              <w:tab w:val="right" w:leader="dot" w:pos="9350"/>
+            </w:tabs>
+            <w:rPr>
+              <w:rFonts w:eastAsiaTheme="minorEastAsia"/>
+              <w:noProof/>
+            </w:rPr>
+          </w:pPr>
+          <w:hyperlink w:anchor="_Toc171428000" w:history="1">
+            <w:r>
+              <w:rPr>
+                <w:rStyle w:val="Hyperlink"/>
+                <w:noProof/>
+              </w:rPr>
+              <w:t>Stream Api</w:t>
+            </w:r>
+            <w:r>
+              <w:rPr>
+                <w:noProof/>
+                <w:webHidden/>
+              </w:rPr>
+              <w:tab/>
+            </w:r>
+            <w:r>
+              <w:rPr>
+                <w:noProof/>
+                <w:webHidden/>
+              </w:rPr>
+              <w:fldChar w:fldCharType="begin"/>
+            </w:r>
+            <w:r>
+              <w:rPr>
+                <w:noProof/>
+                <w:webHidden/>
+              </w:rPr>
+              <w:instrText xml:space="preserve"> PAGEREF _Toc171428000 \h </w:instrText>
+            </w:r>
+            <w:r>
+              <w:rPr>
+                <w:noProof/>
+                <w:webHidden/>
+              </w:rPr>
+            </w:r>
+            <w:r>
+              <w:rPr>
+                <w:noProof/>
+                <w:webHidden/>
+              </w:rPr>
+              <w:fldChar w:fldCharType="separate"/>
+            </w:r>
+            <w:r>
+              <w:rPr>
+                <w:noProof/>
+                <w:webHidden/>
+              </w:rPr>
+              <w:t>2</w:t>
+            </w:r>
+            <w:r>
+              <w:rPr>
+                <w:noProof/>
+                <w:webHidden/>
+              </w:rPr>
+              <w:fldChar w:fldCharType="end"/>
+            </w:r>
+          </w:hyperlink>
+        </w:p>
+        <w:p>
+          <w:pPr>
+            <w:pStyle w:val="TOC2"/>
+            <w:tabs>
+              <w:tab w:val="right" w:leader="dot" w:pos="9350"/>
+            </w:tabs>
+            <w:rPr>
+              <w:rFonts w:eastAsiaTheme="minorEastAsia"/>
+              <w:noProof/>
+            </w:rPr>
+          </w:pPr>
+          <w:hyperlink w:anchor="_Toc171428001" w:history="1">
+            <w:r>
+              <w:rPr>
+                <w:rStyle w:val="Hyperlink"/>
+                <w:noProof/>
+              </w:rPr>
+              <w:t>Collection</w:t>
+            </w:r>
+            <w:r>
+              <w:rPr>
+                <w:noProof/>
+                <w:webHidden/>
+              </w:rPr>
+              <w:tab/>
+            </w:r>
+            <w:r>
+              <w:rPr>
+                <w:noProof/>
+                <w:webHidden/>
+              </w:rPr>
+              <w:fldChar w:fldCharType="begin"/>
+            </w:r>
+            <w:r>
+              <w:rPr>
+                <w:noProof/>
+                <w:webHidden/>
+              </w:rPr>
+              <w:instrText xml:space="preserve"> PAGEREF _Toc171428001 \h </w:instrText>
+            </w:r>
+            <w:r>
+              <w:rPr>
+                <w:noProof/>
+                <w:webHidden/>
+              </w:rPr>
+            </w:r>
+            <w:r>
+              <w:rPr>
+                <w:noProof/>
+                <w:webHidden/>
+              </w:rPr>
+              <w:fldChar w:fldCharType="separate"/>
+            </w:r>
+            <w:r>
+              <w:rPr>
+                <w:noProof/>
+                <w:webHidden/>
+              </w:rPr>
+              <w:t>2</w:t>
             </w:r>
             <w:r>
               <w:rPr>
@@ -119,7 +259,7 @@
               <w:noProof/>
             </w:rPr>
           </w:pPr>
-          <w:hyperlink w:anchor="_Toc171365929" w:history="1">
+          <w:hyperlink w:anchor="_Toc171428002" w:history="1">
             <w:r>
               <w:rPr>
                 <w:rStyle w:val="Hyperlink"/>
@@ -146,7 +286,7 @@
                 <w:noProof/>
                 <w:webHidden/>
               </w:rPr>
-              <w:instrText xml:space="preserve"> PAGEREF _Toc171365929 \h </w:instrText>
+              <w:instrText xml:space="preserve"> PAGEREF _Toc171428002 \h </w:instrText>
             </w:r>
             <w:r>
               <w:rPr>
@@ -166,7 +306,7 @@
                 <w:noProof/>
                 <w:webHidden/>
               </w:rPr>
-              <w:t>1</w:t>
+              <w:t>2</w:t>
             </w:r>
             <w:r>
               <w:rPr>
@@ -188,7 +328,7 @@
               <w:noProof/>
             </w:rPr>
           </w:pPr>
-          <w:hyperlink w:anchor="_Toc171365930" w:history="1">
+          <w:hyperlink w:anchor="_Toc171428003" w:history="1">
             <w:r>
               <w:rPr>
                 <w:rStyle w:val="Hyperlink"/>
@@ -215,7 +355,7 @@
                 <w:noProof/>
                 <w:webHidden/>
               </w:rPr>
-              <w:instrText xml:space="preserve"> PAGEREF _Toc171365930 \h </w:instrText>
+              <w:instrText xml:space="preserve"> PAGEREF _Toc171428003 \h </w:instrText>
             </w:r>
             <w:r>
               <w:rPr>
@@ -235,7 +375,7 @@
                 <w:noProof/>
                 <w:webHidden/>
               </w:rPr>
-              <w:t>1</w:t>
+              <w:t>2</w:t>
             </w:r>
             <w:r>
               <w:rPr>
@@ -257,7 +397,7 @@
               <w:noProof/>
             </w:rPr>
           </w:pPr>
-          <w:hyperlink w:anchor="_Toc171365931" w:history="1">
+          <w:hyperlink w:anchor="_Toc171428004" w:history="1">
             <w:r>
               <w:rPr>
                 <w:rStyle w:val="Hyperlink"/>
@@ -284,7 +424,7 @@
                 <w:noProof/>
                 <w:webHidden/>
               </w:rPr>
-              <w:instrText xml:space="preserve"> PAGEREF _Toc171365931 \h </w:instrText>
+              <w:instrText xml:space="preserve"> PAGEREF _Toc171428004 \h </w:instrText>
             </w:r>
             <w:r>
               <w:rPr>
@@ -304,7 +444,7 @@
                 <w:noProof/>
                 <w:webHidden/>
               </w:rPr>
-              <w:t>1</w:t>
+              <w:t>2</w:t>
             </w:r>
             <w:r>
               <w:rPr>
@@ -326,7 +466,7 @@
               <w:noProof/>
             </w:rPr>
           </w:pPr>
-          <w:hyperlink w:anchor="_Toc171365932" w:history="1">
+          <w:hyperlink w:anchor="_Toc171428005" w:history="1">
             <w:r>
               <w:rPr>
                 <w:rStyle w:val="Hyperlink"/>
@@ -353,7 +493,7 @@
                 <w:noProof/>
                 <w:webHidden/>
               </w:rPr>
-              <w:instrText xml:space="preserve"> PAGEREF _Toc171365932 \h </w:instrText>
+              <w:instrText xml:space="preserve"> PAGEREF _Toc171428005 \h </w:instrText>
             </w:r>
             <w:r>
               <w:rPr>
@@ -373,7 +513,7 @@
                 <w:noProof/>
                 <w:webHidden/>
               </w:rPr>
-              <w:t>1</w:t>
+              <w:t>2</w:t>
             </w:r>
             <w:r>
               <w:rPr>
@@ -395,7 +535,7 @@
               <w:noProof/>
             </w:rPr>
           </w:pPr>
-          <w:hyperlink w:anchor="_Toc171365933" w:history="1">
+          <w:hyperlink w:anchor="_Toc171428006" w:history="1">
             <w:r>
               <w:rPr>
                 <w:rStyle w:val="Hyperlink"/>
@@ -422,7 +562,7 @@
                 <w:noProof/>
                 <w:webHidden/>
               </w:rPr>
-              <w:instrText xml:space="preserve"> PAGEREF _Toc171365933 \h </w:instrText>
+              <w:instrText xml:space="preserve"> PAGEREF _Toc171428006 \h </w:instrText>
             </w:r>
             <w:r>
               <w:rPr>
@@ -464,7 +604,7 @@
               <w:noProof/>
             </w:rPr>
           </w:pPr>
-          <w:hyperlink w:anchor="_Toc171365934" w:history="1">
+          <w:hyperlink w:anchor="_Toc171428007" w:history="1">
             <w:r>
               <w:rPr>
                 <w:rStyle w:val="Hyperlink"/>
@@ -491,7 +631,7 @@
                 <w:noProof/>
                 <w:webHidden/>
               </w:rPr>
-              <w:instrText xml:space="preserve"> PAGEREF _Toc171365934 \h </w:instrText>
+              <w:instrText xml:space="preserve"> PAGEREF _Toc171428007 \h </w:instrText>
             </w:r>
             <w:r>
               <w:rPr>
@@ -529,16 +669,17 @@
               <w:tab w:val="right" w:leader="dot" w:pos="9350"/>
             </w:tabs>
             <w:rPr>
+              <w:rFonts w:eastAsiaTheme="minorEastAsia"/>
               <w:noProof/>
             </w:rPr>
           </w:pPr>
-          <w:hyperlink w:anchor="_Toc171365935" w:history="1">
+          <w:hyperlink w:anchor="_Toc171428008" w:history="1">
             <w:r>
               <w:rPr>
                 <w:rStyle w:val="Hyperlink"/>
                 <w:noProof/>
               </w:rPr>
-              <w:t>Composite PK</w:t>
+              <w:t>Composite PK : Create separate class</w:t>
             </w:r>
             <w:r>
               <w:rPr>
@@ -559,7 +700,7 @@
                 <w:noProof/>
                 <w:webHidden/>
               </w:rPr>
-              <w:instrText xml:space="preserve"> PAGEREF _Toc171365935 \h </w:instrText>
+              <w:instrText xml:space="preserve"> PAGEREF _Toc171428008 \h </w:instrText>
             </w:r>
             <w:r>
               <w:rPr>
@@ -597,10 +738,11 @@
               <w:tab w:val="right" w:leader="dot" w:pos="9350"/>
             </w:tabs>
             <w:rPr>
+              <w:rFonts w:eastAsiaTheme="minorEastAsia"/>
               <w:noProof/>
             </w:rPr>
           </w:pPr>
-          <w:hyperlink w:anchor="_Toc171365936" w:history="1">
+          <w:hyperlink w:anchor="_Toc171428009" w:history="1">
             <w:r>
               <w:rPr>
                 <w:rStyle w:val="Hyperlink"/>
@@ -627,7 +769,7 @@
                 <w:noProof/>
                 <w:webHidden/>
               </w:rPr>
-              <w:instrText xml:space="preserve"> PAGEREF _Toc171365936 \h </w:instrText>
+              <w:instrText xml:space="preserve"> PAGEREF _Toc171428009 \h </w:instrText>
             </w:r>
             <w:r>
               <w:rPr>
@@ -669,13 +811,13 @@
               <w:noProof/>
             </w:rPr>
           </w:pPr>
-          <w:hyperlink w:anchor="_Toc171365937" w:history="1">
+          <w:hyperlink w:anchor="_Toc171428010" w:history="1">
             <w:r>
               <w:rPr>
                 <w:rStyle w:val="Hyperlink"/>
                 <w:noProof/>
               </w:rPr>
-              <w:t>Others</w:t>
+              <w:t>Native Query</w:t>
             </w:r>
             <w:r>
               <w:rPr>
@@ -696,7 +838,7 @@
                 <w:noProof/>
                 <w:webHidden/>
               </w:rPr>
-              <w:instrText xml:space="preserve"> PAGEREF _Toc171365937 \h </w:instrText>
+              <w:instrText xml:space="preserve"> PAGEREF _Toc171428010 \h </w:instrText>
             </w:r>
             <w:r>
               <w:rPr>
@@ -734,16 +876,17 @@
               <w:tab w:val="right" w:leader="dot" w:pos="9350"/>
             </w:tabs>
             <w:rPr>
+              <w:rFonts w:eastAsiaTheme="minorEastAsia"/>
               <w:noProof/>
             </w:rPr>
           </w:pPr>
-          <w:hyperlink w:anchor="_Toc171365938" w:history="1">
+          <w:hyperlink w:anchor="_Toc171428011" w:history="1">
             <w:r>
               <w:rPr>
                 <w:rStyle w:val="Hyperlink"/>
                 <w:noProof/>
               </w:rPr>
-              <w:t>Mapper</w:t>
+              <w:t>JDBC template</w:t>
             </w:r>
             <w:r>
               <w:rPr>
@@ -764,7 +907,7 @@
                 <w:noProof/>
                 <w:webHidden/>
               </w:rPr>
-              <w:instrText xml:space="preserve"> PAGEREF _Toc171365938 \h </w:instrText>
+              <w:instrText xml:space="preserve"> PAGEREF _Toc171428011 \h </w:instrText>
             </w:r>
             <w:r>
               <w:rPr>
@@ -802,15 +945,361 @@
               <w:tab w:val="right" w:leader="dot" w:pos="9350"/>
             </w:tabs>
             <w:rPr>
+              <w:rFonts w:eastAsiaTheme="minorEastAsia"/>
               <w:noProof/>
             </w:rPr>
           </w:pPr>
-          <w:hyperlink w:anchor="_Toc171365939" w:history="1">
+          <w:hyperlink w:anchor="_Toc171428012" w:history="1">
             <w:r>
               <w:rPr>
                 <w:rStyle w:val="Hyperlink"/>
                 <w:noProof/>
               </w:rPr>
+              <w:t>Entity manager</w:t>
+            </w:r>
+            <w:r>
+              <w:rPr>
+                <w:noProof/>
+                <w:webHidden/>
+              </w:rPr>
+              <w:tab/>
+            </w:r>
+            <w:r>
+              <w:rPr>
+                <w:noProof/>
+                <w:webHidden/>
+              </w:rPr>
+              <w:fldChar w:fldCharType="begin"/>
+            </w:r>
+            <w:r>
+              <w:rPr>
+                <w:noProof/>
+                <w:webHidden/>
+              </w:rPr>
+              <w:instrText xml:space="preserve"> PAGEREF _Toc171428012 \h </w:instrText>
+            </w:r>
+            <w:r>
+              <w:rPr>
+                <w:noProof/>
+                <w:webHidden/>
+              </w:rPr>
+            </w:r>
+            <w:r>
+              <w:rPr>
+                <w:noProof/>
+                <w:webHidden/>
+              </w:rPr>
+              <w:fldChar w:fldCharType="separate"/>
+            </w:r>
+            <w:r>
+              <w:rPr>
+                <w:noProof/>
+                <w:webHidden/>
+              </w:rPr>
+              <w:t>2</w:t>
+            </w:r>
+            <w:r>
+              <w:rPr>
+                <w:noProof/>
+                <w:webHidden/>
+              </w:rPr>
+              <w:fldChar w:fldCharType="end"/>
+            </w:r>
+          </w:hyperlink>
+        </w:p>
+        <w:p>
+          <w:pPr>
+            <w:pStyle w:val="TOC3"/>
+            <w:tabs>
+              <w:tab w:val="right" w:leader="dot" w:pos="9350"/>
+            </w:tabs>
+            <w:rPr>
+              <w:rFonts w:eastAsiaTheme="minorEastAsia"/>
+              <w:noProof/>
+            </w:rPr>
+          </w:pPr>
+          <w:hyperlink w:anchor="_Toc171428013" w:history="1">
+            <w:r>
+              <w:rPr>
+                <w:rStyle w:val="Hyperlink"/>
+                <w:noProof/>
+              </w:rPr>
+              <w:t>Virtual Entity class</w:t>
+            </w:r>
+            <w:r>
+              <w:rPr>
+                <w:noProof/>
+                <w:webHidden/>
+              </w:rPr>
+              <w:tab/>
+            </w:r>
+            <w:r>
+              <w:rPr>
+                <w:noProof/>
+                <w:webHidden/>
+              </w:rPr>
+              <w:fldChar w:fldCharType="begin"/>
+            </w:r>
+            <w:r>
+              <w:rPr>
+                <w:noProof/>
+                <w:webHidden/>
+              </w:rPr>
+              <w:instrText xml:space="preserve"> PAGEREF _Toc171428013 \h </w:instrText>
+            </w:r>
+            <w:r>
+              <w:rPr>
+                <w:noProof/>
+                <w:webHidden/>
+              </w:rPr>
+            </w:r>
+            <w:r>
+              <w:rPr>
+                <w:noProof/>
+                <w:webHidden/>
+              </w:rPr>
+              <w:fldChar w:fldCharType="separate"/>
+            </w:r>
+            <w:r>
+              <w:rPr>
+                <w:noProof/>
+                <w:webHidden/>
+              </w:rPr>
+              <w:t>3</w:t>
+            </w:r>
+            <w:r>
+              <w:rPr>
+                <w:noProof/>
+                <w:webHidden/>
+              </w:rPr>
+              <w:fldChar w:fldCharType="end"/>
+            </w:r>
+          </w:hyperlink>
+        </w:p>
+        <w:p>
+          <w:pPr>
+            <w:pStyle w:val="TOC2"/>
+            <w:tabs>
+              <w:tab w:val="right" w:leader="dot" w:pos="9350"/>
+            </w:tabs>
+            <w:rPr>
+              <w:rFonts w:eastAsiaTheme="minorEastAsia"/>
+              <w:noProof/>
+            </w:rPr>
+          </w:pPr>
+          <w:hyperlink w:anchor="_Toc171428014" w:history="1">
+            <w:r>
+              <w:rPr>
+                <w:rStyle w:val="Hyperlink"/>
+                <w:noProof/>
+              </w:rPr>
+              <w:t>Batch Job</w:t>
+            </w:r>
+            <w:r>
+              <w:rPr>
+                <w:noProof/>
+                <w:webHidden/>
+              </w:rPr>
+              <w:tab/>
+            </w:r>
+            <w:r>
+              <w:rPr>
+                <w:noProof/>
+                <w:webHidden/>
+              </w:rPr>
+              <w:fldChar w:fldCharType="begin"/>
+            </w:r>
+            <w:r>
+              <w:rPr>
+                <w:noProof/>
+                <w:webHidden/>
+              </w:rPr>
+              <w:instrText xml:space="preserve"> PAGEREF _Toc171428014 \h </w:instrText>
+            </w:r>
+            <w:r>
+              <w:rPr>
+                <w:noProof/>
+                <w:webHidden/>
+              </w:rPr>
+            </w:r>
+            <w:r>
+              <w:rPr>
+                <w:noProof/>
+                <w:webHidden/>
+              </w:rPr>
+              <w:fldChar w:fldCharType="separate"/>
+            </w:r>
+            <w:r>
+              <w:rPr>
+                <w:noProof/>
+                <w:webHidden/>
+              </w:rPr>
+              <w:t>3</w:t>
+            </w:r>
+            <w:r>
+              <w:rPr>
+                <w:noProof/>
+                <w:webHidden/>
+              </w:rPr>
+              <w:fldChar w:fldCharType="end"/>
+            </w:r>
+          </w:hyperlink>
+        </w:p>
+        <w:p>
+          <w:pPr>
+            <w:pStyle w:val="TOC2"/>
+            <w:tabs>
+              <w:tab w:val="right" w:leader="dot" w:pos="9350"/>
+            </w:tabs>
+            <w:rPr>
+              <w:rFonts w:eastAsiaTheme="minorEastAsia"/>
+              <w:noProof/>
+            </w:rPr>
+          </w:pPr>
+          <w:hyperlink w:anchor="_Toc171428015" w:history="1">
+            <w:r>
+              <w:rPr>
+                <w:rStyle w:val="Hyperlink"/>
+                <w:noProof/>
+              </w:rPr>
+              <w:t>Others</w:t>
+            </w:r>
+            <w:r>
+              <w:rPr>
+                <w:noProof/>
+                <w:webHidden/>
+              </w:rPr>
+              <w:tab/>
+            </w:r>
+            <w:r>
+              <w:rPr>
+                <w:noProof/>
+                <w:webHidden/>
+              </w:rPr>
+              <w:fldChar w:fldCharType="begin"/>
+            </w:r>
+            <w:r>
+              <w:rPr>
+                <w:noProof/>
+                <w:webHidden/>
+              </w:rPr>
+              <w:instrText xml:space="preserve"> PAGEREF _Toc171428015 \h </w:instrText>
+            </w:r>
+            <w:r>
+              <w:rPr>
+                <w:noProof/>
+                <w:webHidden/>
+              </w:rPr>
+            </w:r>
+            <w:r>
+              <w:rPr>
+                <w:noProof/>
+                <w:webHidden/>
+              </w:rPr>
+              <w:fldChar w:fldCharType="separate"/>
+            </w:r>
+            <w:r>
+              <w:rPr>
+                <w:noProof/>
+                <w:webHidden/>
+              </w:rPr>
+              <w:t>3</w:t>
+            </w:r>
+            <w:r>
+              <w:rPr>
+                <w:noProof/>
+                <w:webHidden/>
+              </w:rPr>
+              <w:fldChar w:fldCharType="end"/>
+            </w:r>
+          </w:hyperlink>
+        </w:p>
+        <w:p>
+          <w:pPr>
+            <w:pStyle w:val="TOC3"/>
+            <w:tabs>
+              <w:tab w:val="right" w:leader="dot" w:pos="9350"/>
+            </w:tabs>
+            <w:rPr>
+              <w:rFonts w:eastAsiaTheme="minorEastAsia"/>
+              <w:noProof/>
+            </w:rPr>
+          </w:pPr>
+          <w:hyperlink w:anchor="_Toc171428016" w:history="1">
+            <w:r>
+              <w:rPr>
+                <w:rStyle w:val="Hyperlink"/>
+                <w:noProof/>
+              </w:rPr>
+              <w:t>Mapper</w:t>
+            </w:r>
+            <w:r>
+              <w:rPr>
+                <w:noProof/>
+                <w:webHidden/>
+              </w:rPr>
+              <w:tab/>
+            </w:r>
+            <w:r>
+              <w:rPr>
+                <w:noProof/>
+                <w:webHidden/>
+              </w:rPr>
+              <w:fldChar w:fldCharType="begin"/>
+            </w:r>
+            <w:r>
+              <w:rPr>
+                <w:noProof/>
+                <w:webHidden/>
+              </w:rPr>
+              <w:instrText xml:space="preserve"> PAGEREF _Toc171428016 \h </w:instrText>
+            </w:r>
+            <w:r>
+              <w:rPr>
+                <w:noProof/>
+                <w:webHidden/>
+              </w:rPr>
+            </w:r>
+            <w:r>
+              <w:rPr>
+                <w:noProof/>
+                <w:webHidden/>
+              </w:rPr>
+              <w:fldChar w:fldCharType="separate"/>
+            </w:r>
+            <w:r>
+              <w:rPr>
+                <w:noProof/>
+                <w:webHidden/>
+              </w:rPr>
+              <w:t>3</w:t>
+            </w:r>
+            <w:r>
+              <w:rPr>
+                <w:noProof/>
+                <w:webHidden/>
+              </w:rPr>
+              <w:fldChar w:fldCharType="end"/>
+            </w:r>
+          </w:hyperlink>
+        </w:p>
+        <w:p>
+          <w:pPr>
+            <w:pStyle w:val="TOC3"/>
+            <w:tabs>
+              <w:tab w:val="right" w:leader="dot" w:pos="9350"/>
+            </w:tabs>
+            <w:rPr>
+              <w:rFonts w:eastAsiaTheme="minorEastAsia"/>
+              <w:noProof/>
+            </w:rPr>
+          </w:pPr>
+          <w:hyperlink w:anchor="_Toc171428017" w:history="1">
+            <w:r>
+              <w:rPr>
+                <w:rStyle w:val="Hyperlink"/>
+                <w:noProof/>
+              </w:rPr>
               <w:t>Date handling</w:t>
             </w:r>
             <w:r>
@@ -832,7 +1321,7 @@
                 <w:noProof/>
                 <w:webHidden/>
               </w:rPr>
-              <w:instrText xml:space="preserve"> PAGEREF _Toc171365939 \h </w:instrText>
+              <w:instrText xml:space="preserve"> PAGEREF _Toc171428017 \h </w:instrText>
             </w:r>
             <w:r>
               <w:rPr>
@@ -852,7 +1341,7 @@
                 <w:noProof/>
                 <w:webHidden/>
               </w:rPr>
-              <w:t>2</w:t>
+              <w:t>3</w:t>
             </w:r>
             <w:r>
               <w:rPr>
@@ -874,7 +1363,7 @@
               <w:noProof/>
             </w:rPr>
           </w:pPr>
-          <w:hyperlink w:anchor="_Toc171365940" w:history="1">
+          <w:hyperlink w:anchor="_Toc171428018" w:history="1">
             <w:r>
               <w:rPr>
                 <w:rStyle w:val="Hyperlink"/>
@@ -901,7 +1390,7 @@
                 <w:noProof/>
                 <w:webHidden/>
               </w:rPr>
-              <w:instrText xml:space="preserve"> PAGEREF _Toc171365940 \h </w:instrText>
+              <w:instrText xml:space="preserve"> PAGEREF _Toc171428018 \h </w:instrText>
             </w:r>
             <w:r>
               <w:rPr>
@@ -921,7 +1410,7 @@
                 <w:noProof/>
                 <w:webHidden/>
               </w:rPr>
-              <w:t>2</w:t>
+              <w:t>3</w:t>
             </w:r>
             <w:r>
               <w:rPr>
@@ -943,7 +1432,7 @@
               <w:noProof/>
             </w:rPr>
           </w:pPr>
-          <w:hyperlink w:anchor="_Toc171365941" w:history="1">
+          <w:hyperlink w:anchor="_Toc171428019" w:history="1">
             <w:r>
               <w:rPr>
                 <w:rStyle w:val="Hyperlink"/>
@@ -970,7 +1459,7 @@
                 <w:noProof/>
                 <w:webHidden/>
               </w:rPr>
-              <w:instrText xml:space="preserve"> PAGEREF _Toc171365941 \h </w:instrText>
+              <w:instrText xml:space="preserve"> PAGEREF _Toc171428019 \h </w:instrText>
             </w:r>
             <w:r>
               <w:rPr>
@@ -990,7 +1479,7 @@
                 <w:noProof/>
                 <w:webHidden/>
               </w:rPr>
-              <w:t>2</w:t>
+              <w:t>3</w:t>
             </w:r>
             <w:r>
               <w:rPr>
@@ -1012,7 +1501,7 @@
               <w:noProof/>
             </w:rPr>
           </w:pPr>
-          <w:hyperlink w:anchor="_Toc171365942" w:history="1">
+          <w:hyperlink w:anchor="_Toc171428020" w:history="1">
             <w:r>
               <w:rPr>
                 <w:rStyle w:val="Hyperlink"/>
@@ -1039,7 +1528,7 @@
                 <w:noProof/>
                 <w:webHidden/>
               </w:rPr>
-              <w:instrText xml:space="preserve"> PAGEREF _Toc171365942 \h </w:instrText>
+              <w:instrText xml:space="preserve"> PAGEREF _Toc171428020 \h </w:instrText>
             </w:r>
             <w:r>
               <w:rPr>
@@ -1059,7 +1548,7 @@
                 <w:noProof/>
                 <w:webHidden/>
               </w:rPr>
-              <w:t>2</w:t>
+              <w:t>3</w:t>
             </w:r>
             <w:r>
               <w:rPr>
@@ -1081,7 +1570,7 @@
               <w:noProof/>
             </w:rPr>
           </w:pPr>
-          <w:hyperlink w:anchor="_Toc171365943" w:history="1">
+          <w:hyperlink w:anchor="_Toc171428021" w:history="1">
             <w:r>
               <w:rPr>
                 <w:rStyle w:val="Hyperlink"/>
@@ -1108,7 +1597,7 @@
                 <w:noProof/>
                 <w:webHidden/>
               </w:rPr>
-              <w:instrText xml:space="preserve"> PAGEREF _Toc171365943 \h </w:instrText>
+              <w:instrText xml:space="preserve"> PAGEREF _Toc171428021 \h </w:instrText>
             </w:r>
             <w:r>
               <w:rPr>
@@ -1128,7 +1617,7 @@
                 <w:noProof/>
                 <w:webHidden/>
               </w:rPr>
-              <w:t>2</w:t>
+              <w:t>3</w:t>
             </w:r>
             <w:r>
               <w:rPr>
@@ -1150,7 +1639,7 @@
               <w:noProof/>
             </w:rPr>
           </w:pPr>
-          <w:hyperlink w:anchor="_Toc171365944" w:history="1">
+          <w:hyperlink w:anchor="_Toc171428022" w:history="1">
             <w:r>
               <w:rPr>
                 <w:rStyle w:val="Hyperlink"/>
@@ -1177,7 +1666,7 @@
                 <w:noProof/>
                 <w:webHidden/>
               </w:rPr>
-              <w:instrText xml:space="preserve"> PAGEREF _Toc171365944 \h </w:instrText>
+              <w:instrText xml:space="preserve"> PAGEREF _Toc171428022 \h </w:instrText>
             </w:r>
             <w:r>
               <w:rPr>
@@ -1197,7 +1686,7 @@
                 <w:noProof/>
                 <w:webHidden/>
               </w:rPr>
-              <w:t>2</w:t>
+              <w:t>4</w:t>
             </w:r>
             <w:r>
               <w:rPr>
@@ -1219,7 +1708,7 @@
               <w:noProof/>
             </w:rPr>
           </w:pPr>
-          <w:hyperlink w:anchor="_Toc171365945" w:history="1">
+          <w:hyperlink w:anchor="_Toc171428023" w:history="1">
             <w:r>
               <w:rPr>
                 <w:rStyle w:val="Hyperlink"/>
@@ -1246,7 +1735,7 @@
                 <w:noProof/>
                 <w:webHidden/>
               </w:rPr>
-              <w:instrText xml:space="preserve"> PAGEREF _Toc171365945 \h </w:instrText>
+              <w:instrText xml:space="preserve"> PAGEREF _Toc171428023 \h </w:instrText>
             </w:r>
             <w:r>
               <w:rPr>
@@ -1266,7 +1755,7 @@
                 <w:noProof/>
                 <w:webHidden/>
               </w:rPr>
-              <w:t>2</w:t>
+              <w:t>4</w:t>
             </w:r>
             <w:r>
               <w:rPr>
@@ -1288,7 +1777,7 @@
               <w:noProof/>
             </w:rPr>
           </w:pPr>
-          <w:hyperlink w:anchor="_Toc171365946" w:history="1">
+          <w:hyperlink w:anchor="_Toc171428024" w:history="1">
             <w:r>
               <w:rPr>
                 <w:rStyle w:val="Hyperlink"/>
@@ -1315,7 +1804,7 @@
                 <w:noProof/>
                 <w:webHidden/>
               </w:rPr>
-              <w:instrText xml:space="preserve"> PAGEREF _Toc171365946 \h </w:instrText>
+              <w:instrText xml:space="preserve"> PAGEREF _Toc171428024 \h </w:instrText>
             </w:r>
             <w:r>
               <w:rPr>
@@ -1335,7 +1824,7 @@
                 <w:noProof/>
                 <w:webHidden/>
               </w:rPr>
-              <w:t>2</w:t>
+              <w:t>4</w:t>
             </w:r>
             <w:r>
               <w:rPr>
@@ -1357,7 +1846,7 @@
               <w:noProof/>
             </w:rPr>
           </w:pPr>
-          <w:hyperlink w:anchor="_Toc171365947" w:history="1">
+          <w:hyperlink w:anchor="_Toc171428025" w:history="1">
             <w:r>
               <w:rPr>
                 <w:rStyle w:val="Hyperlink"/>
@@ -1384,7 +1873,7 @@
                 <w:noProof/>
                 <w:webHidden/>
               </w:rPr>
-              <w:instrText xml:space="preserve"> PAGEREF _Toc171365947 \h </w:instrText>
+              <w:instrText xml:space="preserve"> PAGEREF _Toc171428025 \h </w:instrText>
             </w:r>
             <w:r>
               <w:rPr>
@@ -1404,7 +1893,7 @@
                 <w:noProof/>
                 <w:webHidden/>
               </w:rPr>
-              <w:t>2</w:t>
+              <w:t>4</w:t>
             </w:r>
             <w:r>
               <w:rPr>
@@ -1426,7 +1915,7 @@
               <w:noProof/>
             </w:rPr>
           </w:pPr>
-          <w:hyperlink w:anchor="_Toc171365948" w:history="1">
+          <w:hyperlink w:anchor="_Toc171428026" w:history="1">
             <w:r>
               <w:rPr>
                 <w:rStyle w:val="Hyperlink"/>
@@ -1453,7 +1942,7 @@
                 <w:noProof/>
                 <w:webHidden/>
               </w:rPr>
-              <w:instrText xml:space="preserve"> PAGEREF _Toc171365948 \h </w:instrText>
+              <w:instrText xml:space="preserve"> PAGEREF _Toc171428026 \h </w:instrText>
             </w:r>
             <w:r>
               <w:rPr>
@@ -1473,7 +1962,421 @@
                 <w:noProof/>
                 <w:webHidden/>
               </w:rPr>
-              <w:t>2</w:t>
+              <w:t>4</w:t>
+            </w:r>
+            <w:r>
+              <w:rPr>
+                <w:noProof/>
+                <w:webHidden/>
+              </w:rPr>
+              <w:fldChar w:fldCharType="end"/>
+            </w:r>
+          </w:hyperlink>
+        </w:p>
+        <w:p>
+          <w:pPr>
+            <w:pStyle w:val="TOC1"/>
+            <w:tabs>
+              <w:tab w:val="right" w:leader="dot" w:pos="9350"/>
+            </w:tabs>
+            <w:rPr>
+              <w:rFonts w:eastAsiaTheme="minorEastAsia"/>
+              <w:noProof/>
+            </w:rPr>
+          </w:pPr>
+          <w:hyperlink w:anchor="_Toc171428027" w:history="1">
+            <w:r>
+              <w:rPr>
+                <w:rStyle w:val="Hyperlink"/>
+                <w:noProof/>
+              </w:rPr>
+              <w:t>Kafka</w:t>
+            </w:r>
+            <w:r>
+              <w:rPr>
+                <w:noProof/>
+                <w:webHidden/>
+              </w:rPr>
+              <w:tab/>
+            </w:r>
+            <w:r>
+              <w:rPr>
+                <w:noProof/>
+                <w:webHidden/>
+              </w:rPr>
+              <w:fldChar w:fldCharType="begin"/>
+            </w:r>
+            <w:r>
+              <w:rPr>
+                <w:noProof/>
+                <w:webHidden/>
+              </w:rPr>
+              <w:instrText xml:space="preserve"> PAGEREF _Toc171428027 \h </w:instrText>
+            </w:r>
+            <w:r>
+              <w:rPr>
+                <w:noProof/>
+                <w:webHidden/>
+              </w:rPr>
+            </w:r>
+            <w:r>
+              <w:rPr>
+                <w:noProof/>
+                <w:webHidden/>
+              </w:rPr>
+              <w:fldChar w:fldCharType="separate"/>
+            </w:r>
+            <w:r>
+              <w:rPr>
+                <w:noProof/>
+                <w:webHidden/>
+              </w:rPr>
+              <w:t>4</w:t>
+            </w:r>
+            <w:r>
+              <w:rPr>
+                <w:noProof/>
+                <w:webHidden/>
+              </w:rPr>
+              <w:fldChar w:fldCharType="end"/>
+            </w:r>
+          </w:hyperlink>
+        </w:p>
+        <w:p>
+          <w:pPr>
+            <w:pStyle w:val="TOC1"/>
+            <w:tabs>
+              <w:tab w:val="right" w:leader="dot" w:pos="9350"/>
+            </w:tabs>
+            <w:rPr>
+              <w:rFonts w:eastAsiaTheme="minorEastAsia"/>
+              <w:noProof/>
+            </w:rPr>
+          </w:pPr>
+          <w:hyperlink w:anchor="_Toc171428028" w:history="1">
+            <w:r>
+              <w:rPr>
+                <w:rStyle w:val="Hyperlink"/>
+                <w:noProof/>
+              </w:rPr>
+              <w:t>NOS SQL DB</w:t>
+            </w:r>
+            <w:r>
+              <w:rPr>
+                <w:noProof/>
+                <w:webHidden/>
+              </w:rPr>
+              <w:tab/>
+            </w:r>
+            <w:r>
+              <w:rPr>
+                <w:noProof/>
+                <w:webHidden/>
+              </w:rPr>
+              <w:fldChar w:fldCharType="begin"/>
+            </w:r>
+            <w:r>
+              <w:rPr>
+                <w:noProof/>
+                <w:webHidden/>
+              </w:rPr>
+              <w:instrText xml:space="preserve"> PAGEREF _Toc171428028 \h </w:instrText>
+            </w:r>
+            <w:r>
+              <w:rPr>
+                <w:noProof/>
+                <w:webHidden/>
+              </w:rPr>
+            </w:r>
+            <w:r>
+              <w:rPr>
+                <w:noProof/>
+                <w:webHidden/>
+              </w:rPr>
+              <w:fldChar w:fldCharType="separate"/>
+            </w:r>
+            <w:r>
+              <w:rPr>
+                <w:noProof/>
+                <w:webHidden/>
+              </w:rPr>
+              <w:t>4</w:t>
+            </w:r>
+            <w:r>
+              <w:rPr>
+                <w:noProof/>
+                <w:webHidden/>
+              </w:rPr>
+              <w:fldChar w:fldCharType="end"/>
+            </w:r>
+          </w:hyperlink>
+        </w:p>
+        <w:p>
+          <w:pPr>
+            <w:pStyle w:val="TOC1"/>
+            <w:tabs>
+              <w:tab w:val="right" w:leader="dot" w:pos="9350"/>
+            </w:tabs>
+            <w:rPr>
+              <w:rFonts w:eastAsiaTheme="minorEastAsia"/>
+              <w:noProof/>
+            </w:rPr>
+          </w:pPr>
+          <w:hyperlink w:anchor="_Toc171428029" w:history="1">
+            <w:r>
+              <w:rPr>
+                <w:rStyle w:val="Hyperlink"/>
+                <w:noProof/>
+              </w:rPr>
+              <w:t>Dev Ops</w:t>
+            </w:r>
+            <w:r>
+              <w:rPr>
+                <w:noProof/>
+                <w:webHidden/>
+              </w:rPr>
+              <w:tab/>
+            </w:r>
+            <w:r>
+              <w:rPr>
+                <w:noProof/>
+                <w:webHidden/>
+              </w:rPr>
+              <w:fldChar w:fldCharType="begin"/>
+            </w:r>
+            <w:r>
+              <w:rPr>
+                <w:noProof/>
+                <w:webHidden/>
+              </w:rPr>
+              <w:instrText xml:space="preserve"> PAGEREF _Toc171428029 \h </w:instrText>
+            </w:r>
+            <w:r>
+              <w:rPr>
+                <w:noProof/>
+                <w:webHidden/>
+              </w:rPr>
+            </w:r>
+            <w:r>
+              <w:rPr>
+                <w:noProof/>
+                <w:webHidden/>
+              </w:rPr>
+              <w:fldChar w:fldCharType="separate"/>
+            </w:r>
+            <w:r>
+              <w:rPr>
+                <w:noProof/>
+                <w:webHidden/>
+              </w:rPr>
+              <w:t>4</w:t>
+            </w:r>
+            <w:r>
+              <w:rPr>
+                <w:noProof/>
+                <w:webHidden/>
+              </w:rPr>
+              <w:fldChar w:fldCharType="end"/>
+            </w:r>
+          </w:hyperlink>
+        </w:p>
+        <w:p>
+          <w:pPr>
+            <w:pStyle w:val="TOC1"/>
+            <w:tabs>
+              <w:tab w:val="right" w:leader="dot" w:pos="9350"/>
+            </w:tabs>
+            <w:rPr>
+              <w:rFonts w:eastAsiaTheme="minorEastAsia"/>
+              <w:noProof/>
+            </w:rPr>
+          </w:pPr>
+          <w:hyperlink w:anchor="_Toc171428030" w:history="1">
+            <w:r>
+              <w:rPr>
+                <w:rStyle w:val="Hyperlink"/>
+                <w:noProof/>
+              </w:rPr>
+              <w:t>Architecture</w:t>
+            </w:r>
+            <w:r>
+              <w:rPr>
+                <w:noProof/>
+                <w:webHidden/>
+              </w:rPr>
+              <w:tab/>
+            </w:r>
+            <w:r>
+              <w:rPr>
+                <w:noProof/>
+                <w:webHidden/>
+              </w:rPr>
+              <w:fldChar w:fldCharType="begin"/>
+            </w:r>
+            <w:r>
+              <w:rPr>
+                <w:noProof/>
+                <w:webHidden/>
+              </w:rPr>
+              <w:instrText xml:space="preserve"> PAGEREF _Toc171428030 \h </w:instrText>
+            </w:r>
+            <w:r>
+              <w:rPr>
+                <w:noProof/>
+                <w:webHidden/>
+              </w:rPr>
+            </w:r>
+            <w:r>
+              <w:rPr>
+                <w:noProof/>
+                <w:webHidden/>
+              </w:rPr>
+              <w:fldChar w:fldCharType="separate"/>
+            </w:r>
+            <w:r>
+              <w:rPr>
+                <w:noProof/>
+                <w:webHidden/>
+              </w:rPr>
+              <w:t>4</w:t>
+            </w:r>
+            <w:r>
+              <w:rPr>
+                <w:noProof/>
+                <w:webHidden/>
+              </w:rPr>
+              <w:fldChar w:fldCharType="end"/>
+            </w:r>
+          </w:hyperlink>
+        </w:p>
+        <w:p>
+          <w:pPr>
+            <w:pStyle w:val="TOC1"/>
+            <w:tabs>
+              <w:tab w:val="right" w:leader="dot" w:pos="9350"/>
+            </w:tabs>
+            <w:rPr>
+              <w:rFonts w:eastAsiaTheme="minorEastAsia"/>
+              <w:noProof/>
+            </w:rPr>
+          </w:pPr>
+          <w:hyperlink w:anchor="_Toc171428031" w:history="1">
+            <w:r>
+              <w:rPr>
+                <w:rStyle w:val="Hyperlink"/>
+                <w:noProof/>
+              </w:rPr>
+              <w:t>Micro services</w:t>
+            </w:r>
+            <w:r>
+              <w:rPr>
+                <w:noProof/>
+                <w:webHidden/>
+              </w:rPr>
+              <w:tab/>
+            </w:r>
+            <w:r>
+              <w:rPr>
+                <w:noProof/>
+                <w:webHidden/>
+              </w:rPr>
+              <w:fldChar w:fldCharType="begin"/>
+            </w:r>
+            <w:r>
+              <w:rPr>
+                <w:noProof/>
+                <w:webHidden/>
+              </w:rPr>
+              <w:instrText xml:space="preserve"> PAGEREF _Toc171428031 \h </w:instrText>
+            </w:r>
+            <w:r>
+              <w:rPr>
+                <w:noProof/>
+                <w:webHidden/>
+              </w:rPr>
+            </w:r>
+            <w:r>
+              <w:rPr>
+                <w:noProof/>
+                <w:webHidden/>
+              </w:rPr>
+              <w:fldChar w:fldCharType="separate"/>
+            </w:r>
+            <w:r>
+              <w:rPr>
+                <w:noProof/>
+                <w:webHidden/>
+              </w:rPr>
+              <w:t>4</w:t>
+            </w:r>
+            <w:r>
+              <w:rPr>
+                <w:noProof/>
+                <w:webHidden/>
+              </w:rPr>
+              <w:fldChar w:fldCharType="end"/>
+            </w:r>
+          </w:hyperlink>
+        </w:p>
+        <w:p>
+          <w:pPr>
+            <w:pStyle w:val="TOC2"/>
+            <w:tabs>
+              <w:tab w:val="right" w:leader="dot" w:pos="9350"/>
+            </w:tabs>
+            <w:rPr>
+              <w:rFonts w:eastAsiaTheme="minorEastAsia"/>
+              <w:noProof/>
+            </w:rPr>
+          </w:pPr>
+          <w:hyperlink w:anchor="_Toc171428032" w:history="1">
+            <w:r>
+              <w:rPr>
+                <w:rStyle w:val="Hyperlink"/>
+                <w:noProof/>
+              </w:rPr>
+              <w:t>12 factors App</w:t>
+            </w:r>
+            <w:r>
+              <w:rPr>
+                <w:noProof/>
+                <w:webHidden/>
+              </w:rPr>
+              <w:tab/>
+            </w:r>
+            <w:r>
+              <w:rPr>
+                <w:noProof/>
+                <w:webHidden/>
+              </w:rPr>
+              <w:fldChar w:fldCharType="begin"/>
+            </w:r>
+            <w:r>
+              <w:rPr>
+                <w:noProof/>
+                <w:webHidden/>
+              </w:rPr>
+              <w:instrText xml:space="preserve"> PAGEREF _Toc171428032 \h </w:instrText>
+            </w:r>
+            <w:r>
+              <w:rPr>
+                <w:noProof/>
+                <w:webHidden/>
+              </w:rPr>
+            </w:r>
+            <w:r>
+              <w:rPr>
+                <w:noProof/>
+                <w:webHidden/>
+              </w:rPr>
+              <w:fldChar w:fldCharType="separate"/>
+            </w:r>
+            <w:r>
+              <w:rPr>
+                <w:noProof/>
+                <w:webHidden/>
+              </w:rPr>
+              <w:t>4</w:t>
             </w:r>
             <w:r>
               <w:rPr>
@@ -1506,7 +2409,7 @@
       <w:pPr>
         <w:pStyle w:val="Heading1"/>
       </w:pPr>
-      <w:bookmarkStart w:id="0" w:name="_Toc171365928"/>
+      <w:bookmarkStart w:id="0" w:name="_Toc171427999"/>
       <w:r>
         <w:t>Java</w:t>
       </w:r>
@@ -1519,6 +2422,7 @@
       <w:pPr>
         <w:pStyle w:val="Heading2"/>
       </w:pPr>
+      <w:bookmarkStart w:id="1" w:name="_Toc171428000"/>
       <w:r>
         <w:t xml:space="preserve">Stream </w:t>
       </w:r>
@@ -1526,16 +2430,43 @@
       <w:r>
         <w:t>Api</w:t>
       </w:r>
+      <w:bookmarkEnd w:id="1"/>
       <w:proofErr w:type="spellEnd"/>
+    </w:p>
+    <w:p>
+      <w:pPr>
+        <w:pStyle w:val="Heading3"/>
+      </w:pPr>
+      <w:r>
+        <w:t xml:space="preserve">Filter </w:t>
+      </w:r>
+    </w:p>
+    <w:p>
+      <w:pPr>
+        <w:pStyle w:val="Heading3"/>
+      </w:pPr>
+      <w:r>
+        <w:t>Map</w:t>
+      </w:r>
+    </w:p>
+    <w:p>
+      <w:pPr>
+        <w:pStyle w:val="Heading3"/>
+      </w:pPr>
+      <w:r>
+        <w:t xml:space="preserve">Grouping function </w:t>
+      </w:r>
     </w:p>
     <w:p/>
     <w:p>
       <w:pPr>
         <w:pStyle w:val="Heading2"/>
       </w:pPr>
+      <w:bookmarkStart w:id="2" w:name="_Toc171428001"/>
       <w:r>
         <w:t>Collection</w:t>
       </w:r>
+      <w:bookmarkEnd w:id="2"/>
     </w:p>
     <w:p/>
     <w:p/>
@@ -1544,11 +2475,11 @@
       <w:pPr>
         <w:pStyle w:val="Heading1"/>
       </w:pPr>
-      <w:bookmarkStart w:id="1" w:name="_Toc171365929"/>
+      <w:bookmarkStart w:id="3" w:name="_Toc171428002"/>
       <w:r>
         <w:t>Spring Boot</w:t>
       </w:r>
-      <w:bookmarkEnd w:id="1"/>
+      <w:bookmarkEnd w:id="3"/>
       <w:r>
         <w:t xml:space="preserve"> </w:t>
       </w:r>
@@ -1557,11 +2488,11 @@
       <w:pPr>
         <w:pStyle w:val="Heading2"/>
       </w:pPr>
-      <w:bookmarkStart w:id="2" w:name="_Toc171365930"/>
+      <w:bookmarkStart w:id="4" w:name="_Toc171428003"/>
       <w:r>
         <w:t>Rest Controller</w:t>
       </w:r>
-      <w:bookmarkEnd w:id="2"/>
+      <w:bookmarkEnd w:id="4"/>
       <w:r>
         <w:t xml:space="preserve"> </w:t>
       </w:r>
@@ -1570,21 +2501,21 @@
       <w:pPr>
         <w:pStyle w:val="Heading2"/>
       </w:pPr>
-      <w:bookmarkStart w:id="3" w:name="_Toc171365931"/>
+      <w:bookmarkStart w:id="5" w:name="_Toc171428004"/>
       <w:r>
         <w:t>Bean</w:t>
       </w:r>
-      <w:bookmarkEnd w:id="3"/>
-    </w:p>
-    <w:p>
-      <w:bookmarkStart w:id="4" w:name="_Toc171365932"/>
+      <w:bookmarkEnd w:id="5"/>
+    </w:p>
+    <w:p>
+      <w:bookmarkStart w:id="6" w:name="_Toc171428005"/>
       <w:r>
         <w:rPr>
           <w:rStyle w:val="Heading2Char"/>
         </w:rPr>
         <w:t>Componen</w:t>
       </w:r>
-      <w:bookmarkEnd w:id="4"/>
+      <w:bookmarkEnd w:id="6"/>
       <w:r>
         <w:t>t</w:t>
       </w:r>
@@ -1593,118 +2524,400 @@
       <w:pPr>
         <w:pStyle w:val="Heading2"/>
       </w:pPr>
-      <w:bookmarkStart w:id="5" w:name="_Toc171365933"/>
+      <w:bookmarkStart w:id="7" w:name="_Toc171428006"/>
       <w:r>
         <w:t>Service</w:t>
       </w:r>
-      <w:bookmarkEnd w:id="5"/>
+      <w:bookmarkEnd w:id="7"/>
     </w:p>
     <w:p>
       <w:pPr>
         <w:pStyle w:val="Heading2"/>
       </w:pPr>
-      <w:bookmarkStart w:id="6" w:name="_Toc171365934"/>
+      <w:bookmarkStart w:id="8" w:name="_Toc171428007"/>
       <w:r>
         <w:t>JPA</w:t>
       </w:r>
-      <w:bookmarkEnd w:id="6"/>
+      <w:bookmarkEnd w:id="8"/>
     </w:p>
     <w:p>
       <w:pPr>
         <w:pStyle w:val="Heading3"/>
       </w:pPr>
-      <w:bookmarkStart w:id="7" w:name="_Toc171365935"/>
-      <w:r>
-        <w:t>Composite PK</w:t>
-      </w:r>
-      <w:bookmarkEnd w:id="7"/>
+      <w:bookmarkStart w:id="9" w:name="_Toc171428008"/>
+      <w:r>
+        <w:t xml:space="preserve">Composite </w:t>
+      </w:r>
+      <w:proofErr w:type="gramStart"/>
+      <w:r>
+        <w:t>PK</w:t>
+      </w:r>
+      <w:r>
+        <w:t xml:space="preserve"> :</w:t>
+      </w:r>
+      <w:proofErr w:type="gramEnd"/>
+      <w:r>
+        <w:t xml:space="preserve"> Create </w:t>
+      </w:r>
+      <w:r>
+        <w:t>separate</w:t>
+      </w:r>
+      <w:r>
+        <w:t xml:space="preserve"> class</w:t>
+      </w:r>
+      <w:bookmarkEnd w:id="9"/>
+      <w:r>
+        <w:t xml:space="preserve"> </w:t>
+      </w:r>
+    </w:p>
+    <w:p>
+      <w:r>
+        <w:t>In main</w:t>
+      </w:r>
+      <w:r>
+        <w:t xml:space="preserve"> </w:t>
+      </w:r>
+      <w:proofErr w:type="gramStart"/>
+      <w:r>
+        <w:t xml:space="preserve">Entity </w:t>
+      </w:r>
+      <w:r>
+        <w:t xml:space="preserve"> Class</w:t>
+      </w:r>
+      <w:proofErr w:type="gramEnd"/>
+      <w:r>
+        <w:t xml:space="preserve"> use @</w:t>
+      </w:r>
+      <w:proofErr w:type="spellStart"/>
+      <w:r>
+        <w:t>Embed</w:t>
+      </w:r>
+      <w:r>
+        <w:t>d</w:t>
+      </w:r>
+      <w:r>
+        <w:t>edId</w:t>
+      </w:r>
+      <w:proofErr w:type="spellEnd"/>
+      <w:r>
+        <w:t xml:space="preserve">  rather than @ID</w:t>
+      </w:r>
     </w:p>
     <w:p>
       <w:pPr>
         <w:pStyle w:val="Heading3"/>
       </w:pPr>
-      <w:bookmarkStart w:id="8" w:name="_Toc171365936"/>
+      <w:bookmarkStart w:id="10" w:name="_Toc171428009"/>
       <w:r>
         <w:t>Pagination</w:t>
       </w:r>
-      <w:bookmarkEnd w:id="8"/>
-    </w:p>
-    <w:p>
-      <w:bookmarkStart w:id="9" w:name="_GoBack"/>
-      <w:bookmarkEnd w:id="9"/>
-    </w:p>
-    <w:p/>
+      <w:bookmarkEnd w:id="10"/>
+    </w:p>
+    <w:p>
+      <w:proofErr w:type="spellStart"/>
+      <w:proofErr w:type="gramStart"/>
+      <w:r>
+        <w:t>findByStatus</w:t>
+      </w:r>
+      <w:proofErr w:type="spellEnd"/>
+      <w:r>
+        <w:t>(</w:t>
+      </w:r>
+      <w:proofErr w:type="gramEnd"/>
+      <w:r>
+        <w:t xml:space="preserve">Long </w:t>
+      </w:r>
+      <w:proofErr w:type="spellStart"/>
+      <w:r>
+        <w:t>status,Pagable</w:t>
+      </w:r>
+      <w:proofErr w:type="spellEnd"/>
+      <w:r>
+        <w:t xml:space="preserve"> page);</w:t>
+      </w:r>
+      <w:r>
+        <w:t xml:space="preserve"> //2,PageRequest.of(pagenumber_0,page_size_50,sortbt(</w:t>
+      </w:r>
+      <w:r>
+        <w:t>Sorts.Direction.</w:t>
+      </w:r>
+      <w:r>
+        <w:t>ASC,”status”)</w:t>
+      </w:r>
+    </w:p>
     <w:p>
       <w:pPr>
         <w:pStyle w:val="Heading2"/>
       </w:pPr>
-      <w:r>
-        <w:t xml:space="preserve">Batch Job </w:t>
+      <w:bookmarkStart w:id="11" w:name="_Toc171428010"/>
+      <w:r>
+        <w:t>Native Query</w:t>
+      </w:r>
+      <w:bookmarkEnd w:id="11"/>
+      <w:r>
+        <w:t xml:space="preserve"> </w:t>
+      </w:r>
+    </w:p>
+    <w:p>
+      <w:r>
+        <w:t xml:space="preserve">Repository with </w:t>
+      </w:r>
+      <w:proofErr w:type="gramStart"/>
+      <w:r>
+        <w:t>native ,</w:t>
+      </w:r>
+      <w:proofErr w:type="gramEnd"/>
+      <w:r>
+        <w:t xml:space="preserve"> </w:t>
+      </w:r>
+    </w:p>
+    <w:p>
+      <w:bookmarkStart w:id="12" w:name="_Toc171428011"/>
+      <w:r>
+        <w:rPr>
+          <w:rStyle w:val="Heading3Char"/>
+        </w:rPr>
+        <w:t xml:space="preserve">JDBC </w:t>
+      </w:r>
+      <w:proofErr w:type="gramStart"/>
+      <w:r>
+        <w:rPr>
+          <w:rStyle w:val="Heading3Char"/>
+        </w:rPr>
+        <w:t>template</w:t>
+      </w:r>
+      <w:bookmarkEnd w:id="12"/>
+      <w:r>
+        <w:t xml:space="preserve"> </w:t>
+      </w:r>
+      <w:r>
+        <w:t>:</w:t>
+      </w:r>
+      <w:proofErr w:type="gramEnd"/>
+      <w:r>
+        <w:t xml:space="preserve"> Batch update ,Insert </w:t>
+      </w:r>
+    </w:p>
+    <w:p>
+      <w:pPr>
+        <w:pStyle w:val="Heading3"/>
+      </w:pPr>
+      <w:r>
+        <w:lastRenderedPageBreak/>
+        <w:t xml:space="preserve"> </w:t>
+      </w:r>
+      <w:bookmarkStart w:id="13" w:name="_Toc171428012"/>
+      <w:r>
+        <w:t>Entity manager</w:t>
+      </w:r>
+      <w:bookmarkEnd w:id="13"/>
+    </w:p>
+    <w:p>
+      <w:r>
+        <w:t xml:space="preserve"> </w:t>
+      </w:r>
+      <w:r>
+        <w:t xml:space="preserve"> </w:t>
+      </w:r>
+      <w:r>
+        <w:t xml:space="preserve"> </w:t>
+      </w:r>
+      <w:r>
+        <w:t xml:space="preserve">use in complex query like Virtual </w:t>
+      </w:r>
+      <w:proofErr w:type="spellStart"/>
+      <w:r>
+        <w:t>Entitity</w:t>
+      </w:r>
+      <w:proofErr w:type="spellEnd"/>
+      <w:r>
+        <w:t xml:space="preserve"> class with native query</w:t>
+      </w:r>
+      <w:r>
+        <w:t xml:space="preserve"> </w:t>
       </w:r>
     </w:p>
     <w:p/>
+    <w:p>
+      <w:bookmarkStart w:id="14" w:name="_Toc171428013"/>
+      <w:r>
+        <w:rPr>
+          <w:rStyle w:val="Heading3Char"/>
+        </w:rPr>
+        <w:t>Virtual Entity class</w:t>
+      </w:r>
+      <w:bookmarkEnd w:id="14"/>
+      <w:r>
+        <w:t xml:space="preserve">: </w:t>
+      </w:r>
+      <w:r>
+        <w:t xml:space="preserve"> is class With </w:t>
+      </w:r>
+      <w:proofErr w:type="gramStart"/>
+      <w:r>
+        <w:t>only</w:t>
+      </w:r>
+      <w:r>
+        <w:t>[</w:t>
+      </w:r>
+      <w:proofErr w:type="gramEnd"/>
+      <w:r>
+        <w:t xml:space="preserve"> @Entity </w:t>
+      </w:r>
+      <w:r>
+        <w:t>@Data /L</w:t>
+      </w:r>
+      <w:r>
+        <w:t>ombok</w:t>
+      </w:r>
+      <w:r>
+        <w:t>]</w:t>
+      </w:r>
+      <w:r>
+        <w:t xml:space="preserve">no @Table  and use this in Native query  response </w:t>
+      </w:r>
+      <w:r>
+        <w:t xml:space="preserve">, native query can be  based on n number of table just use in any Real JPA repository </w:t>
+      </w:r>
+    </w:p>
     <w:p>
       <w:pPr>
         <w:pStyle w:val="Heading2"/>
       </w:pPr>
-      <w:bookmarkStart w:id="10" w:name="_Toc171365937"/>
+      <w:bookmarkStart w:id="15" w:name="_Toc171428014"/>
+      <w:r>
+        <w:t>Batch Job</w:t>
+      </w:r>
+      <w:bookmarkEnd w:id="15"/>
+      <w:r>
+        <w:t xml:space="preserve"> </w:t>
+      </w:r>
+    </w:p>
+    <w:p/>
+    <w:p>
+      <w:pPr>
+        <w:pStyle w:val="Heading2"/>
+      </w:pPr>
+      <w:bookmarkStart w:id="16" w:name="_Toc171428015"/>
       <w:r>
         <w:t>Others</w:t>
       </w:r>
-      <w:bookmarkEnd w:id="10"/>
+      <w:bookmarkEnd w:id="16"/>
     </w:p>
     <w:p>
       <w:pPr>
         <w:pStyle w:val="Heading3"/>
       </w:pPr>
-      <w:bookmarkStart w:id="11" w:name="_Toc171365938"/>
+      <w:bookmarkStart w:id="17" w:name="_Toc171428016"/>
       <w:r>
         <w:t>Mapper</w:t>
       </w:r>
-      <w:bookmarkEnd w:id="11"/>
+      <w:bookmarkEnd w:id="17"/>
     </w:p>
     <w:p>
       <w:pPr>
         <w:pStyle w:val="Heading3"/>
       </w:pPr>
-      <w:bookmarkStart w:id="12" w:name="_Toc171365939"/>
+      <w:bookmarkStart w:id="18" w:name="_Toc171428017"/>
       <w:r>
         <w:t>Date handling</w:t>
       </w:r>
-      <w:bookmarkEnd w:id="12"/>
-    </w:p>
+      <w:bookmarkStart w:id="19" w:name="_GoBack"/>
+      <w:bookmarkEnd w:id="18"/>
+    </w:p>
+    <w:bookmarkEnd w:id="19"/>
     <w:p/>
     <w:p/>
     <w:p>
       <w:pPr>
         <w:pStyle w:val="Heading1"/>
       </w:pPr>
-      <w:bookmarkStart w:id="13" w:name="_Toc171365940"/>
+      <w:bookmarkStart w:id="20" w:name="_Toc171428018"/>
       <w:r>
         <w:t>Testing</w:t>
       </w:r>
-      <w:bookmarkEnd w:id="13"/>
+      <w:bookmarkEnd w:id="20"/>
     </w:p>
     <w:p/>
     <w:p>
       <w:pPr>
         <w:pStyle w:val="Heading2"/>
       </w:pPr>
-      <w:bookmarkStart w:id="14" w:name="_Toc171365941"/>
+      <w:bookmarkStart w:id="21" w:name="_Toc171428019"/>
       <w:r>
         <w:t>Unit testing</w:t>
       </w:r>
-      <w:bookmarkEnd w:id="14"/>
+      <w:bookmarkEnd w:id="21"/>
+    </w:p>
+    <w:p>
+      <w:r>
+        <w:t>Whenever possible use @</w:t>
+      </w:r>
+      <w:proofErr w:type="spellStart"/>
+      <w:r>
+        <w:t>Springtest</w:t>
+      </w:r>
+      <w:proofErr w:type="spellEnd"/>
+      <w:r>
+        <w:t xml:space="preserve"> &amp; @</w:t>
+      </w:r>
+      <w:proofErr w:type="spellStart"/>
+      <w:r>
+        <w:t>MockBean</w:t>
+      </w:r>
+      <w:proofErr w:type="spellEnd"/>
+      <w:r>
+        <w:t xml:space="preserve"> as some time </w:t>
+      </w:r>
+      <w:proofErr w:type="spellStart"/>
+      <w:r>
+        <w:t>Mockito</w:t>
+      </w:r>
+      <w:proofErr w:type="spellEnd"/>
+      <w:r>
+        <w:t xml:space="preserve"> </w:t>
+      </w:r>
+      <w:proofErr w:type="spellStart"/>
+      <w:r>
+        <w:t>Extention</w:t>
+      </w:r>
+      <w:proofErr w:type="spellEnd"/>
+      <w:r>
+        <w:t xml:space="preserve"> does not mock class in child </w:t>
+      </w:r>
+      <w:proofErr w:type="gramStart"/>
+      <w:r>
+        <w:t>level .</w:t>
+      </w:r>
+      <w:proofErr w:type="gramEnd"/>
+    </w:p>
+    <w:p>
+      <w:proofErr w:type="spellStart"/>
+      <w:r>
+        <w:t>Mocito</w:t>
+      </w:r>
+      <w:proofErr w:type="spellEnd"/>
+      <w:r>
+        <w:t xml:space="preserve"> is good for utility class or non </w:t>
+      </w:r>
+      <w:proofErr w:type="spellStart"/>
+      <w:r>
+        <w:t>SpringContext</w:t>
+      </w:r>
+      <w:proofErr w:type="spellEnd"/>
+      <w:r>
+        <w:t xml:space="preserve"> level </w:t>
+      </w:r>
     </w:p>
     <w:p>
       <w:pPr>
         <w:pStyle w:val="Heading2"/>
       </w:pPr>
-      <w:bookmarkStart w:id="15" w:name="_Toc171365942"/>
+      <w:bookmarkStart w:id="22" w:name="_Toc171428020"/>
       <w:r>
         <w:t>Controller</w:t>
       </w:r>
-      <w:bookmarkEnd w:id="15"/>
+      <w:bookmarkEnd w:id="22"/>
     </w:p>
     <w:p>
       <w:r>
@@ -1776,11 +2989,11 @@
       <w:pPr>
         <w:pStyle w:val="Heading2"/>
       </w:pPr>
-      <w:bookmarkStart w:id="16" w:name="_Toc171365943"/>
+      <w:bookmarkStart w:id="23" w:name="_Toc171428021"/>
       <w:r>
         <w:t>Service</w:t>
       </w:r>
-      <w:bookmarkEnd w:id="16"/>
+      <w:bookmarkEnd w:id="23"/>
     </w:p>
     <w:p>
       <w:r>
@@ -1792,13 +3005,7 @@
       </w:r>
       <w:proofErr w:type="spellEnd"/>
       <w:r>
-        <w:t xml:space="preserve"> (</w:t>
-      </w:r>
-      <w:r>
-        <w:t>MokitoExtention</w:t>
-      </w:r>
-      <w:r>
-        <w:t>.java)</w:t>
+        <w:t xml:space="preserve"> (MokitoExtention.java)</w:t>
       </w:r>
     </w:p>
     <w:p>
@@ -1908,6 +3115,7 @@
     <w:p>
       <w:proofErr w:type="spellStart"/>
       <w:r>
+        <w:lastRenderedPageBreak/>
         <w:t>Envvaribale</w:t>
       </w:r>
       <w:proofErr w:type="spellEnd"/>
@@ -2282,31 +3490,31 @@
       <w:pPr>
         <w:pStyle w:val="Heading2"/>
       </w:pPr>
-      <w:bookmarkStart w:id="17" w:name="_Toc171365944"/>
+      <w:bookmarkStart w:id="24" w:name="_Toc171428022"/>
       <w:r>
         <w:t>JPA</w:t>
       </w:r>
-      <w:bookmarkEnd w:id="17"/>
+      <w:bookmarkEnd w:id="24"/>
     </w:p>
     <w:p>
       <w:pPr>
         <w:pStyle w:val="Heading2"/>
       </w:pPr>
-      <w:bookmarkStart w:id="18" w:name="_Toc171365945"/>
+      <w:bookmarkStart w:id="25" w:name="_Toc171428023"/>
       <w:r>
         <w:t>Entity manager</w:t>
       </w:r>
-      <w:bookmarkEnd w:id="18"/>
+      <w:bookmarkEnd w:id="25"/>
     </w:p>
     <w:p>
       <w:pPr>
         <w:pStyle w:val="Heading2"/>
       </w:pPr>
-      <w:bookmarkStart w:id="19" w:name="_Toc171365946"/>
+      <w:bookmarkStart w:id="26" w:name="_Toc171428024"/>
       <w:r>
         <w:t>Utility Class</w:t>
       </w:r>
-      <w:bookmarkEnd w:id="19"/>
+      <w:bookmarkEnd w:id="26"/>
     </w:p>
     <w:p>
       <w:r>
@@ -2323,40 +3531,44 @@
       <w:pPr>
         <w:pStyle w:val="Heading2"/>
       </w:pPr>
-      <w:bookmarkStart w:id="20" w:name="_Toc171365947"/>
+      <w:bookmarkStart w:id="27" w:name="_Toc171428025"/>
       <w:r>
         <w:t>Integration test</w:t>
       </w:r>
-      <w:bookmarkEnd w:id="20"/>
+      <w:bookmarkEnd w:id="27"/>
     </w:p>
     <w:p/>
     <w:p>
       <w:pPr>
         <w:pStyle w:val="Heading2"/>
       </w:pPr>
-      <w:bookmarkStart w:id="21" w:name="_Toc171365948"/>
+      <w:bookmarkStart w:id="28" w:name="_Toc171428026"/>
       <w:r>
         <w:t>Wire Mock</w:t>
       </w:r>
-      <w:bookmarkEnd w:id="21"/>
+      <w:bookmarkEnd w:id="28"/>
     </w:p>
     <w:p/>
     <w:p>
       <w:pPr>
         <w:pStyle w:val="Heading1"/>
       </w:pPr>
+      <w:bookmarkStart w:id="29" w:name="_Toc171428027"/>
       <w:r>
         <w:t>Kafka</w:t>
       </w:r>
+      <w:bookmarkEnd w:id="29"/>
     </w:p>
     <w:p/>
     <w:p>
       <w:pPr>
         <w:pStyle w:val="Heading1"/>
       </w:pPr>
+      <w:bookmarkStart w:id="30" w:name="_Toc171428028"/>
       <w:r>
         <w:t>NOS SQL DB</w:t>
       </w:r>
+      <w:bookmarkEnd w:id="30"/>
     </w:p>
     <w:p/>
     <w:p/>
@@ -2364,10 +3576,11 @@
       <w:pPr>
         <w:pStyle w:val="Heading1"/>
       </w:pPr>
-      <w:r>
-        <w:lastRenderedPageBreak/>
+      <w:bookmarkStart w:id="31" w:name="_Toc171428029"/>
+      <w:r>
         <w:t>Dev Ops</w:t>
       </w:r>
+      <w:bookmarkEnd w:id="31"/>
     </w:p>
     <w:p/>
     <w:p/>
@@ -2375,28 +3588,108 @@
       <w:pPr>
         <w:pStyle w:val="Heading1"/>
       </w:pPr>
-      <w:r>
+      <w:bookmarkStart w:id="32" w:name="_Toc171428030"/>
+      <w:r>
+        <w:lastRenderedPageBreak/>
         <w:t>Architecture</w:t>
       </w:r>
+      <w:bookmarkEnd w:id="32"/>
     </w:p>
     <w:p/>
     <w:p>
       <w:pPr>
         <w:pStyle w:val="Heading1"/>
       </w:pPr>
+      <w:bookmarkStart w:id="33" w:name="_Toc171428031"/>
       <w:r>
         <w:t>Micro services</w:t>
       </w:r>
+      <w:bookmarkEnd w:id="33"/>
     </w:p>
     <w:p>
       <w:pPr>
         <w:pStyle w:val="Heading2"/>
       </w:pPr>
+      <w:bookmarkStart w:id="34" w:name="_Toc171428032"/>
       <w:r>
         <w:t>12 fact</w:t>
       </w:r>
       <w:r>
         <w:t>ors App</w:t>
+      </w:r>
+      <w:bookmarkEnd w:id="34"/>
+    </w:p>
+    <w:p/>
+    <w:p/>
+    <w:p>
+      <w:pPr>
+        <w:pStyle w:val="Heading1"/>
+      </w:pPr>
+      <w:r>
+        <w:t xml:space="preserve">Angular </w:t>
+      </w:r>
+    </w:p>
+    <w:p/>
+    <w:p>
+      <w:r>
+        <w:t>Node</w:t>
+      </w:r>
+    </w:p>
+    <w:p>
+      <w:r>
+        <w:t>Component</w:t>
+      </w:r>
+    </w:p>
+    <w:p>
+      <w:r>
+        <w:t>Service</w:t>
+      </w:r>
+    </w:p>
+    <w:p>
+      <w:r>
+        <w:t xml:space="preserve">Directives </w:t>
+      </w:r>
+    </w:p>
+    <w:p>
+      <w:r>
+        <w:t>3</w:t>
+      </w:r>
+      <w:r>
+        <w:rPr>
+          <w:vertAlign w:val="superscript"/>
+        </w:rPr>
+        <w:t>rd</w:t>
+      </w:r>
+      <w:r>
+        <w:t xml:space="preserve"> party Lib</w:t>
+      </w:r>
+    </w:p>
+    <w:p>
+      <w:r>
+        <w:t>Tabular data</w:t>
+      </w:r>
+    </w:p>
+    <w:p>
+      <w:r>
+        <w:t>Model window /popup</w:t>
+      </w:r>
+    </w:p>
+    <w:p/>
+    <w:p/>
+    <w:p/>
+    <w:p>
+      <w:r>
+        <w:t xml:space="preserve">Test </w:t>
+      </w:r>
+      <w:proofErr w:type="gramStart"/>
+      <w:r>
+        <w:t>case :</w:t>
+      </w:r>
+      <w:proofErr w:type="gramEnd"/>
+    </w:p>
+    <w:p>
+      <w:r>
+        <w:t>Unit test case</w:t>
       </w:r>
     </w:p>
     <w:p/>
@@ -2497,7 +3790,7 @@
           <w:rPr>
             <w:noProof/>
           </w:rPr>
-          <w:t>4</w:t>
+          <w:t>3</w:t>
         </w:r>
         <w:r>
           <w:rPr>
@@ -3491,7 +4784,7 @@
 </file>
 
 <file path=customXml/itemProps1.xml><?xml version="1.0" encoding="utf-8"?>
-<ds:datastoreItem xmlns:ds="http://schemas.openxmlformats.org/officeDocument/2006/customXml" ds:itemID="{F532BD11-6602-4AD1-B163-EACAD14049D7}">
+<ds:datastoreItem xmlns:ds="http://schemas.openxmlformats.org/officeDocument/2006/customXml" ds:itemID="{08B6C5D5-FD6E-4C93-8CC5-C5A9DC34395C}">
   <ds:schemaRefs>
     <ds:schemaRef ds:uri="http://schemas.openxmlformats.org/officeDocument/2006/bibliography"/>
   </ds:schemaRefs>

--- a/interview/InterviewPrepration.docx
+++ b/interview/InterviewPrepration.docx
@@ -2433,6 +2433,8 @@
       <w:bookmarkEnd w:id="1"/>
       <w:proofErr w:type="spellEnd"/>
     </w:p>
+    <w:p/>
+    <w:p/>
     <w:p>
       <w:pPr>
         <w:pStyle w:val="Heading3"/>
@@ -2508,14 +2510,37 @@
       <w:bookmarkEnd w:id="5"/>
     </w:p>
     <w:p>
-      <w:bookmarkStart w:id="6" w:name="_Toc171428005"/>
+      <w:r>
+        <w:t xml:space="preserve">If @Bean class has some exception cause could not load then it cause entire </w:t>
+      </w:r>
+      <w:proofErr w:type="spellStart"/>
+      <w:r>
+        <w:t>SprignBoot</w:t>
+      </w:r>
+      <w:proofErr w:type="spellEnd"/>
+      <w:r>
+        <w:t xml:space="preserve"> </w:t>
+      </w:r>
+      <w:proofErr w:type="gramStart"/>
+      <w:r>
+        <w:t>Instance  server</w:t>
+      </w:r>
+      <w:proofErr w:type="gramEnd"/>
+      <w:r>
+        <w:t xml:space="preserve"> will down so take in design .</w:t>
+      </w:r>
+      <w:bookmarkStart w:id="6" w:name="_GoBack"/>
+      <w:bookmarkEnd w:id="6"/>
+    </w:p>
+    <w:p>
+      <w:bookmarkStart w:id="7" w:name="_Toc171428005"/>
       <w:r>
         <w:rPr>
           <w:rStyle w:val="Heading2Char"/>
         </w:rPr>
         <w:t>Componen</w:t>
       </w:r>
-      <w:bookmarkEnd w:id="6"/>
+      <w:bookmarkEnd w:id="7"/>
       <w:r>
         <w:t>t</w:t>
       </w:r>
@@ -2524,27 +2549,27 @@
       <w:pPr>
         <w:pStyle w:val="Heading2"/>
       </w:pPr>
-      <w:bookmarkStart w:id="7" w:name="_Toc171428006"/>
+      <w:bookmarkStart w:id="8" w:name="_Toc171428006"/>
       <w:r>
         <w:t>Service</w:t>
       </w:r>
-      <w:bookmarkEnd w:id="7"/>
+      <w:bookmarkEnd w:id="8"/>
     </w:p>
     <w:p>
       <w:pPr>
         <w:pStyle w:val="Heading2"/>
       </w:pPr>
-      <w:bookmarkStart w:id="8" w:name="_Toc171428007"/>
+      <w:bookmarkStart w:id="9" w:name="_Toc171428007"/>
       <w:r>
         <w:t>JPA</w:t>
       </w:r>
-      <w:bookmarkEnd w:id="8"/>
+      <w:bookmarkEnd w:id="9"/>
     </w:p>
     <w:p>
       <w:pPr>
         <w:pStyle w:val="Heading3"/>
       </w:pPr>
-      <w:bookmarkStart w:id="9" w:name="_Toc171428008"/>
+      <w:bookmarkStart w:id="10" w:name="_Toc171428008"/>
       <w:r>
         <w:t xml:space="preserve">Composite </w:t>
       </w:r>
@@ -2565,7 +2590,7 @@
       <w:r>
         <w:t xml:space="preserve"> class</w:t>
       </w:r>
-      <w:bookmarkEnd w:id="9"/>
+      <w:bookmarkEnd w:id="10"/>
       <w:r>
         <w:t xml:space="preserve"> </w:t>
       </w:r>
@@ -2607,11 +2632,11 @@
       <w:pPr>
         <w:pStyle w:val="Heading3"/>
       </w:pPr>
-      <w:bookmarkStart w:id="10" w:name="_Toc171428009"/>
+      <w:bookmarkStart w:id="11" w:name="_Toc171428009"/>
       <w:r>
         <w:t>Pagination</w:t>
       </w:r>
-      <w:bookmarkEnd w:id="10"/>
+      <w:bookmarkEnd w:id="11"/>
     </w:p>
     <w:p>
       <w:proofErr w:type="spellStart"/>
@@ -2649,11 +2674,12 @@
       <w:pPr>
         <w:pStyle w:val="Heading2"/>
       </w:pPr>
-      <w:bookmarkStart w:id="11" w:name="_Toc171428010"/>
-      <w:r>
+      <w:bookmarkStart w:id="12" w:name="_Toc171428010"/>
+      <w:r>
+        <w:lastRenderedPageBreak/>
         <w:t>Native Query</w:t>
       </w:r>
-      <w:bookmarkEnd w:id="11"/>
+      <w:bookmarkEnd w:id="12"/>
       <w:r>
         <w:t xml:space="preserve"> </w:t>
       </w:r>
@@ -2672,7 +2698,7 @@
       </w:r>
     </w:p>
     <w:p>
-      <w:bookmarkStart w:id="12" w:name="_Toc171428011"/>
+      <w:bookmarkStart w:id="13" w:name="_Toc171428011"/>
       <w:r>
         <w:rPr>
           <w:rStyle w:val="Heading3Char"/>
@@ -2686,7 +2712,7 @@
         </w:rPr>
         <w:t>template</w:t>
       </w:r>
-      <w:bookmarkEnd w:id="12"/>
+      <w:bookmarkEnd w:id="13"/>
       <w:r>
         <w:t xml:space="preserve"> </w:t>
       </w:r>
@@ -2703,14 +2729,13 @@
         <w:pStyle w:val="Heading3"/>
       </w:pPr>
       <w:r>
-        <w:lastRenderedPageBreak/>
         <w:t xml:space="preserve"> </w:t>
       </w:r>
-      <w:bookmarkStart w:id="13" w:name="_Toc171428012"/>
+      <w:bookmarkStart w:id="14" w:name="_Toc171428012"/>
       <w:r>
         <w:t>Entity manager</w:t>
       </w:r>
-      <w:bookmarkEnd w:id="13"/>
+      <w:bookmarkEnd w:id="14"/>
     </w:p>
     <w:p>
       <w:r>
@@ -2725,11 +2750,9 @@
       <w:r>
         <w:t xml:space="preserve">use in complex query like Virtual </w:t>
       </w:r>
-      <w:proofErr w:type="spellStart"/>
-      <w:r>
-        <w:t>Entitity</w:t>
-      </w:r>
-      <w:proofErr w:type="spellEnd"/>
+      <w:r>
+        <w:t>Entity</w:t>
+      </w:r>
       <w:r>
         <w:t xml:space="preserve"> class with native query</w:t>
       </w:r>
@@ -2739,14 +2762,14 @@
     </w:p>
     <w:p/>
     <w:p>
-      <w:bookmarkStart w:id="14" w:name="_Toc171428013"/>
+      <w:bookmarkStart w:id="15" w:name="_Toc171428013"/>
       <w:r>
         <w:rPr>
           <w:rStyle w:val="Heading3Char"/>
         </w:rPr>
         <w:t>Virtual Entity class</w:t>
       </w:r>
-      <w:bookmarkEnd w:id="14"/>
+      <w:bookmarkEnd w:id="15"/>
       <w:r>
         <w:t xml:space="preserve">: </w:t>
       </w:r>
@@ -2778,17 +2801,103 @@
       </w:r>
       <w:r>
         <w:t xml:space="preserve">, native query can be  based on n number of table just use in any Real JPA repository </w:t>
+      </w:r>
+    </w:p>
+    <w:p>
+      <w:pPr>
+        <w:pStyle w:val="Heading1"/>
+      </w:pPr>
+      <w:proofErr w:type="spellStart"/>
+      <w:r>
+        <w:t>Application.yml</w:t>
+      </w:r>
+      <w:proofErr w:type="spellEnd"/>
+    </w:p>
+    <w:p>
+      <w:r>
+        <w:t xml:space="preserve">Environment variable </w:t>
+      </w:r>
+      <w:proofErr w:type="gramStart"/>
+      <w:r>
+        <w:t xml:space="preserve">( </w:t>
+      </w:r>
+      <w:proofErr w:type="spellStart"/>
+      <w:r>
+        <w:t>System.setProperty</w:t>
+      </w:r>
+      <w:proofErr w:type="spellEnd"/>
+      <w:proofErr w:type="gramEnd"/>
+      <w:r>
+        <w:t xml:space="preserve">() in </w:t>
+      </w:r>
+      <w:proofErr w:type="spellStart"/>
+      <w:r>
+        <w:t>Application.yml</w:t>
+      </w:r>
+      <w:proofErr w:type="spellEnd"/>
+      <w:r>
+        <w:t xml:space="preserve"> can read from Spring </w:t>
+      </w:r>
+      <w:proofErr w:type="spellStart"/>
+      <w:r>
+        <w:t>Config</w:t>
+      </w:r>
+      <w:proofErr w:type="spellEnd"/>
+      <w:r>
+        <w:t xml:space="preserve"> or </w:t>
+      </w:r>
+      <w:proofErr w:type="spellStart"/>
+      <w:r>
+        <w:t>Kubernate</w:t>
+      </w:r>
+      <w:proofErr w:type="spellEnd"/>
+      <w:r>
+        <w:t xml:space="preserve"> </w:t>
+      </w:r>
+      <w:proofErr w:type="spellStart"/>
+      <w:r>
+        <w:t>env</w:t>
+      </w:r>
+      <w:proofErr w:type="spellEnd"/>
+      <w:r>
+        <w:t xml:space="preserve"> variable in prod </w:t>
+      </w:r>
+    </w:p>
+    <w:p>
+      <w:r>
+        <w:t xml:space="preserve">To read from resource folder use </w:t>
+      </w:r>
+      <w:proofErr w:type="spellStart"/>
+      <w:r>
+        <w:t>x.</w:t>
+      </w:r>
+      <w:proofErr w:type="gramStart"/>
+      <w:r>
+        <w:t>y.z</w:t>
+      </w:r>
+      <w:proofErr w:type="spellEnd"/>
+      <w:proofErr w:type="gramEnd"/>
+      <w:r>
+        <w:t>=’</w:t>
+      </w:r>
+      <w:proofErr w:type="spellStart"/>
+      <w:r>
+        <w:t>classptah</w:t>
+      </w:r>
+      <w:proofErr w:type="spellEnd"/>
+      <w:r>
+        <w:t>:/anyfile.txt’</w:t>
       </w:r>
     </w:p>
     <w:p>
       <w:pPr>
         <w:pStyle w:val="Heading2"/>
       </w:pPr>
-      <w:bookmarkStart w:id="15" w:name="_Toc171428014"/>
+      <w:bookmarkStart w:id="16" w:name="_Toc171428014"/>
       <w:r>
         <w:t>Batch Job</w:t>
       </w:r>
-      <w:bookmarkEnd w:id="15"/>
+      <w:bookmarkEnd w:id="16"/>
       <w:r>
         <w:t xml:space="preserve"> </w:t>
       </w:r>
@@ -2798,34 +2907,32 @@
       <w:pPr>
         <w:pStyle w:val="Heading2"/>
       </w:pPr>
-      <w:bookmarkStart w:id="16" w:name="_Toc171428015"/>
+      <w:bookmarkStart w:id="17" w:name="_Toc171428015"/>
       <w:r>
         <w:t>Others</w:t>
       </w:r>
-      <w:bookmarkEnd w:id="16"/>
+      <w:bookmarkEnd w:id="17"/>
     </w:p>
     <w:p>
       <w:pPr>
         <w:pStyle w:val="Heading3"/>
       </w:pPr>
-      <w:bookmarkStart w:id="17" w:name="_Toc171428016"/>
+      <w:bookmarkStart w:id="18" w:name="_Toc171428016"/>
       <w:r>
         <w:t>Mapper</w:t>
       </w:r>
-      <w:bookmarkEnd w:id="17"/>
+      <w:bookmarkEnd w:id="18"/>
     </w:p>
     <w:p>
       <w:pPr>
         <w:pStyle w:val="Heading3"/>
       </w:pPr>
-      <w:bookmarkStart w:id="18" w:name="_Toc171428017"/>
+      <w:bookmarkStart w:id="19" w:name="_Toc171428017"/>
       <w:r>
         <w:t>Date handling</w:t>
       </w:r>
-      <w:bookmarkStart w:id="19" w:name="_GoBack"/>
-      <w:bookmarkEnd w:id="18"/>
-    </w:p>
-    <w:bookmarkEnd w:id="19"/>
+      <w:bookmarkEnd w:id="19"/>
+    </w:p>
     <w:p/>
     <w:p/>
     <w:p>
@@ -3010,6 +3117,7 @@
     </w:p>
     <w:p>
       <w:r>
+        <w:lastRenderedPageBreak/>
         <w:t>@</w:t>
       </w:r>
       <w:proofErr w:type="spellStart"/>
@@ -3115,7 +3223,6 @@
     <w:p>
       <w:proofErr w:type="spellStart"/>
       <w:r>
-        <w:lastRenderedPageBreak/>
         <w:t>Envvaribale</w:t>
       </w:r>
       <w:proofErr w:type="spellEnd"/>
@@ -3566,6 +3673,7 @@
       </w:pPr>
       <w:bookmarkStart w:id="30" w:name="_Toc171428028"/>
       <w:r>
+        <w:lastRenderedPageBreak/>
         <w:t>NOS SQL DB</w:t>
       </w:r>
       <w:bookmarkEnd w:id="30"/>
@@ -3583,6 +3691,13 @@
       <w:bookmarkEnd w:id="31"/>
     </w:p>
     <w:p/>
+    <w:p>
+      <w:r>
+        <w:t>Ci/Cd</w:t>
+      </w:r>
+    </w:p>
+    <w:p/>
+    <w:p/>
     <w:p/>
     <w:p>
       <w:pPr>
@@ -3590,7 +3705,6 @@
       </w:pPr>
       <w:bookmarkStart w:id="32" w:name="_Toc171428030"/>
       <w:r>
-        <w:lastRenderedPageBreak/>
         <w:t>Architecture</w:t>
       </w:r>
       <w:bookmarkEnd w:id="32"/>
@@ -3674,22 +3788,266 @@
         <w:t>Model window /popup</w:t>
       </w:r>
     </w:p>
+    <w:p>
+      <w:proofErr w:type="gramStart"/>
+      <w:r>
+        <w:t>Form :</w:t>
+      </w:r>
+      <w:proofErr w:type="gramEnd"/>
+    </w:p>
+    <w:p>
+      <w:proofErr w:type="gramStart"/>
+      <w:r>
+        <w:t>Text ,</w:t>
+      </w:r>
+      <w:proofErr w:type="gramEnd"/>
+      <w:r>
+        <w:t xml:space="preserve"> </w:t>
+      </w:r>
+      <w:proofErr w:type="spellStart"/>
+      <w:r>
+        <w:t>radio,checkbox,Text</w:t>
+      </w:r>
+      <w:proofErr w:type="spellEnd"/>
+      <w:r>
+        <w:t xml:space="preserve"> </w:t>
+      </w:r>
+      <w:proofErr w:type="spellStart"/>
+      <w:r>
+        <w:t>area,date</w:t>
+      </w:r>
+      <w:proofErr w:type="spellEnd"/>
+      <w:r>
+        <w:t xml:space="preserve"> field</w:t>
+      </w:r>
+    </w:p>
+    <w:p>
+      <w:r>
+        <w:t>Validation &amp; error message display</w:t>
+      </w:r>
+    </w:p>
     <w:p/>
     <w:p/>
     <w:p/>
     <w:p>
+      <w:pPr>
+        <w:pStyle w:val="Heading2"/>
+      </w:pPr>
+      <w:r>
+        <w:t xml:space="preserve">Angular </w:t>
+      </w:r>
       <w:r>
         <w:t xml:space="preserve">Test </w:t>
       </w:r>
+      <w:r>
+        <w:t>case:</w:t>
+      </w:r>
+    </w:p>
+    <w:p>
+      <w:pPr>
+        <w:pStyle w:val="Heading3"/>
+      </w:pPr>
+      <w:r>
+        <w:t>Unit test case</w:t>
+      </w:r>
+    </w:p>
+    <w:p/>
+    <w:p>
+      <w:r>
+        <w:t xml:space="preserve">If you use Angular Interface to set data force you add </w:t>
+      </w:r>
+      <w:proofErr w:type="spellStart"/>
+      <w:r>
+        <w:t>add</w:t>
+      </w:r>
+      <w:proofErr w:type="spellEnd"/>
+      <w:r>
+        <w:t xml:space="preserve"> field </w:t>
+      </w:r>
+    </w:p>
+    <w:p>
+      <w:r>
+        <w:t xml:space="preserve">So better use  </w:t>
+      </w:r>
+    </w:p>
+    <w:p>
+      <w:proofErr w:type="spellStart"/>
+      <w:r>
+        <w:t>varInterfaceA</w:t>
+      </w:r>
+      <w:proofErr w:type="spellEnd"/>
+      <w:r>
+        <w:t>= {</w:t>
+      </w:r>
+    </w:p>
+    <w:p>
+      <w:r>
+        <w:t>//few field data</w:t>
+      </w:r>
+    </w:p>
+    <w:p>
+      <w:r>
+        <w:t>}</w:t>
+      </w:r>
+      <w:r>
+        <w:t xml:space="preserve"> rather than using</w:t>
+      </w:r>
+    </w:p>
+    <w:p>
+      <w:proofErr w:type="spellStart"/>
+      <w:r>
+        <w:t>varInterfaceA</w:t>
+      </w:r>
+      <w:proofErr w:type="spellEnd"/>
+      <w:r>
+        <w:t xml:space="preserve"> = </w:t>
+      </w:r>
+      <w:proofErr w:type="spellStart"/>
       <w:proofErr w:type="gramStart"/>
       <w:r>
-        <w:t>case :</w:t>
+        <w:t>InterfaceA</w:t>
+      </w:r>
+      <w:proofErr w:type="spellEnd"/>
+      <w:r>
+        <w:t>{</w:t>
       </w:r>
       <w:proofErr w:type="gramEnd"/>
     </w:p>
     <w:p>
       <w:r>
-        <w:t>Unit test case</w:t>
+        <w:t xml:space="preserve">//required all fields data either real or </w:t>
+      </w:r>
+      <w:proofErr w:type="spellStart"/>
+      <w:r>
+        <w:t>enpty</w:t>
+      </w:r>
+      <w:proofErr w:type="spellEnd"/>
+    </w:p>
+    <w:p>
+      <w:r>
+        <w:t>}</w:t>
+      </w:r>
+    </w:p>
+    <w:p/>
+    <w:p>
+      <w:pPr>
+        <w:pStyle w:val="Heading4"/>
+      </w:pPr>
+      <w:r>
+        <w:t xml:space="preserve">Component </w:t>
+      </w:r>
+    </w:p>
+    <w:p>
+      <w:r>
+        <w:t xml:space="preserve">Each method </w:t>
+      </w:r>
+    </w:p>
+    <w:p>
+      <w:pPr>
+        <w:pStyle w:val="Heading4"/>
+      </w:pPr>
+      <w:r>
+        <w:t xml:space="preserve">Template /HTML </w:t>
+      </w:r>
+    </w:p>
+    <w:p/>
+    <w:p>
+      <w:pPr>
+        <w:pStyle w:val="Heading4"/>
+      </w:pPr>
+      <w:r>
+        <w:t xml:space="preserve">Service </w:t>
+      </w:r>
+    </w:p>
+    <w:p/>
+    <w:p>
+      <w:r>
+        <w:t>Mocking</w:t>
+      </w:r>
+    </w:p>
+    <w:p>
+      <w:proofErr w:type="spellStart"/>
+      <w:r>
+        <w:t>Jasmine.createSpy</w:t>
+      </w:r>
+      <w:proofErr w:type="spellEnd"/>
+    </w:p>
+    <w:p>
+      <w:proofErr w:type="spellStart"/>
+      <w:proofErr w:type="gramStart"/>
+      <w:r>
+        <w:t>spyOn</w:t>
+      </w:r>
+      <w:proofErr w:type="spellEnd"/>
+      <w:r>
+        <w:t>( (</w:t>
+      </w:r>
+      <w:proofErr w:type="gramEnd"/>
+      <w:r>
+        <w:t>component as any).</w:t>
+      </w:r>
+      <w:proofErr w:type="spellStart"/>
+      <w:r>
+        <w:t>xyzService</w:t>
+      </w:r>
+      <w:proofErr w:type="spellEnd"/>
+      <w:r>
+        <w:t>,</w:t>
+      </w:r>
+      <w:r>
+        <w:t>‘</w:t>
+      </w:r>
+      <w:proofErr w:type="spellStart"/>
+      <w:r>
+        <w:t>serviceMethod</w:t>
+      </w:r>
+      <w:proofErr w:type="spellEnd"/>
+      <w:r>
+        <w:t>’</w:t>
+      </w:r>
+      <w:r>
+        <w:t>).</w:t>
+      </w:r>
+      <w:proofErr w:type="spellStart"/>
+      <w:r>
+        <w:t>and.retrurnValue</w:t>
+      </w:r>
+      <w:proofErr w:type="spellEnd"/>
+      <w:r>
+        <w:t>(</w:t>
+      </w:r>
+      <w:proofErr w:type="spellStart"/>
+      <w:r>
+        <w:t>mockData</w:t>
+      </w:r>
+      <w:proofErr w:type="spellEnd"/>
+      <w:r>
+        <w:t>);</w:t>
+      </w:r>
+    </w:p>
+    <w:p/>
+    <w:p>
+      <w:proofErr w:type="gramStart"/>
+      <w:r>
+        <w:t>expect(</w:t>
+      </w:r>
+      <w:proofErr w:type="gramEnd"/>
+      <w:r>
+        <w:t>(component as any).</w:t>
+      </w:r>
+      <w:proofErr w:type="spellStart"/>
+      <w:r>
+        <w:t>xyzService</w:t>
+      </w:r>
+      <w:proofErr w:type="spellEnd"/>
+      <w:r>
+        <w:t>.</w:t>
+      </w:r>
+      <w:r>
+        <w:t xml:space="preserve"> </w:t>
+      </w:r>
+      <w:r>
+        <w:t>serviceMethod’()).toHaveBeencalled();//.toBeTruthty()</w:t>
       </w:r>
     </w:p>
     <w:p/>
@@ -3790,7 +4148,7 @@
           <w:rPr>
             <w:noProof/>
           </w:rPr>
-          <w:t>3</w:t>
+          <w:t>6</w:t>
         </w:r>
         <w:r>
           <w:rPr>
@@ -4268,6 +4626,28 @@
       <w:szCs w:val="24"/>
     </w:rPr>
   </w:style>
+  <w:style w:type="paragraph" w:styleId="Heading4">
+    <w:name w:val="heading 4"/>
+    <w:basedOn w:val="Normal"/>
+    <w:next w:val="Normal"/>
+    <w:link w:val="Heading4Char"/>
+    <w:uiPriority w:val="9"/>
+    <w:unhideWhenUsed/>
+    <w:qFormat/>
+    <w:rsid w:val="005C43A2"/>
+    <w:pPr>
+      <w:keepNext/>
+      <w:keepLines/>
+      <w:spacing w:before="40" w:after="0"/>
+      <w:outlineLvl w:val="3"/>
+    </w:pPr>
+    <w:rPr>
+      <w:rFonts w:asciiTheme="majorHAnsi" w:eastAsiaTheme="majorEastAsia" w:hAnsiTheme="majorHAnsi" w:cstheme="majorBidi"/>
+      <w:i/>
+      <w:iCs/>
+      <w:color w:val="2E74B5" w:themeColor="accent1" w:themeShade="BF"/>
+    </w:rPr>
+  </w:style>
   <w:style w:type="character" w:default="1" w:styleId="DefaultParagraphFont">
     <w:name w:val="Default Paragraph Font"/>
     <w:uiPriority w:val="1"/>
@@ -4514,6 +4894,19 @@
     <w:name w:val="hljs-string"/>
     <w:basedOn w:val="DefaultParagraphFont"/>
     <w:rsid w:val="00C33127"/>
+  </w:style>
+  <w:style w:type="character" w:customStyle="1" w:styleId="Heading4Char">
+    <w:name w:val="Heading 4 Char"/>
+    <w:basedOn w:val="DefaultParagraphFont"/>
+    <w:link w:val="Heading4"/>
+    <w:uiPriority w:val="9"/>
+    <w:rsid w:val="005C43A2"/>
+    <w:rPr>
+      <w:rFonts w:asciiTheme="majorHAnsi" w:eastAsiaTheme="majorEastAsia" w:hAnsiTheme="majorHAnsi" w:cstheme="majorBidi"/>
+      <w:i/>
+      <w:iCs/>
+      <w:color w:val="2E74B5" w:themeColor="accent1" w:themeShade="BF"/>
+    </w:rPr>
   </w:style>
 </w:styles>
 </file>
@@ -4784,7 +5177,7 @@
 </file>
 
 <file path=customXml/itemProps1.xml><?xml version="1.0" encoding="utf-8"?>
-<ds:datastoreItem xmlns:ds="http://schemas.openxmlformats.org/officeDocument/2006/customXml" ds:itemID="{08B6C5D5-FD6E-4C93-8CC5-C5A9DC34395C}">
+<ds:datastoreItem xmlns:ds="http://schemas.openxmlformats.org/officeDocument/2006/customXml" ds:itemID="{7F0F2CF6-9885-449F-9214-0933E2F8A85E}">
   <ds:schemaRefs>
     <ds:schemaRef ds:uri="http://schemas.openxmlformats.org/officeDocument/2006/bibliography"/>
   </ds:schemaRefs>
